--- a/공통/창의학기제 주간학습보고서 7주차.docx
+++ b/공통/창의학기제 주간학습보고서 7주차.docx
@@ -904,11 +904,22 @@
             <w:vAlign w:val="center"/>
           </w:tcPr>
           <w:p>
-            <w:r>
-              <w:rPr>
-                <w:rFonts w:hint="eastAsia"/>
-              </w:rPr>
-              <w:t>원래는 프레임워크로 스프링을 사용하려 했는데,</w:t>
+            <w:pPr>
+              <w:rPr>
+                <w:rFonts w:hint="eastAsia"/>
+              </w:rPr>
+            </w:pPr>
+            <w:r>
+              <w:rPr>
+                <w:rFonts w:hint="eastAsia"/>
+              </w:rPr>
+              <w:t xml:space="preserve">원래는 프레임워크로 스프링을 사용하려 </w:t>
+            </w:r>
+            <w:r>
+              <w:rPr>
+                <w:rFonts w:hint="eastAsia"/>
+              </w:rPr>
+              <w:t>하였으나</w:t>
             </w:r>
             <w:r>
               <w:t xml:space="preserve"> </w:t>
@@ -917,7 +928,13 @@
               <w:rPr>
                 <w:rFonts w:hint="eastAsia"/>
               </w:rPr>
-              <w:t xml:space="preserve">공부할 양이 너무 많고, 기간 안에 할 수 있는 양이 아니라 판단하여 친숙한 파이썬 언어 기반인 </w:t>
+              <w:t xml:space="preserve">현재 팀원들 모두 자바를 전부 배우지 않고 스프링을 공부하는 것은 무리일 것 같아, 사용해보고 배웠던 </w:t>
+            </w:r>
+            <w:r>
+              <w:rPr>
+                <w:rFonts w:hint="eastAsia"/>
+              </w:rPr>
+              <w:t xml:space="preserve">파이썬 언어 기반인 </w:t>
             </w:r>
             <w:r>
               <w:t>d</w:t>
@@ -929,7 +946,13 @@
               <w:rPr>
                 <w:rFonts w:hint="eastAsia"/>
               </w:rPr>
-              <w:t>로 바꾸기로 했다.</w:t>
+              <w:t>로 바꾸기로 했다</w:t>
+            </w:r>
+            <w:r>
+              <w:rPr>
+                <w:rFonts w:hint="eastAsia"/>
+              </w:rPr>
+              <w:t>.</w:t>
             </w:r>
           </w:p>
           <w:p>
@@ -1030,24 +1053,14 @@
             <w:r>
               <w:t xml:space="preserve"> 그림 </w:t>
             </w:r>
-            <w:r>
-              <w:fldChar w:fldCharType="begin"/>
-            </w:r>
-            <w:r>
-              <w:instrText xml:space="preserve"> SEQ 그림 \* ARABIC </w:instrText>
-            </w:r>
-            <w:r>
-              <w:fldChar w:fldCharType="separate"/>
-            </w:r>
-            <w:r>
-              <w:rPr>
-                <w:noProof/>
-              </w:rPr>
-              <w:t>1</w:t>
-            </w:r>
-            <w:r>
-              <w:fldChar w:fldCharType="end"/>
-            </w:r>
+            <w:fldSimple w:instr=" SEQ 그림 \* ARABIC ">
+              <w:r>
+                <w:rPr>
+                  <w:noProof/>
+                </w:rPr>
+                <w:t>1</w:t>
+              </w:r>
+            </w:fldSimple>
             <w:r>
               <w:t xml:space="preserve"> ] </w:t>
             </w:r>
@@ -1148,9 +1161,6 @@
           <w:p>
             <w:pPr>
               <w:pStyle w:val="a9"/>
-              <w:rPr>
-                <w:rFonts w:hint="eastAsia"/>
-              </w:rPr>
             </w:pPr>
             <w:r>
               <w:rPr>
@@ -1161,24 +1171,14 @@
             <w:r>
               <w:t xml:space="preserve"> 그림 </w:t>
             </w:r>
-            <w:r>
-              <w:fldChar w:fldCharType="begin"/>
-            </w:r>
-            <w:r>
-              <w:instrText xml:space="preserve"> SEQ 그림 \* ARABIC </w:instrText>
-            </w:r>
-            <w:r>
-              <w:fldChar w:fldCharType="separate"/>
-            </w:r>
-            <w:r>
-              <w:rPr>
-                <w:noProof/>
-              </w:rPr>
-              <w:t>2</w:t>
-            </w:r>
-            <w:r>
-              <w:fldChar w:fldCharType="end"/>
-            </w:r>
+            <w:fldSimple w:instr=" SEQ 그림 \* ARABIC ">
+              <w:r>
+                <w:rPr>
+                  <w:noProof/>
+                </w:rPr>
+                <w:t>2</w:t>
+              </w:r>
+            </w:fldSimple>
             <w:r>
               <w:t xml:space="preserve"> ] </w:t>
             </w:r>
@@ -1237,19 +1237,7 @@
                 <w:rPr>
                   <w:rStyle w:val="a4"/>
                 </w:rPr>
-                <w:t>https://p</w:t>
-              </w:r>
-              <w:r>
-                <w:rPr>
-                  <w:rStyle w:val="a4"/>
-                </w:rPr>
-                <w:t>r</w:t>
-              </w:r>
-              <w:r>
-                <w:rPr>
-                  <w:rStyle w:val="a4"/>
-                </w:rPr>
-                <w:t>ogrammers.co.kr/learn/courses/6</w:t>
+                <w:t>https://programmers.co.kr/learn/courses/6</w:t>
               </w:r>
             </w:hyperlink>
           </w:p>
@@ -1371,11 +1359,6 @@
             </w:r>
           </w:p>
           <w:p>
-            <w:pPr>
-              <w:rPr>
-                <w:rFonts w:hint="eastAsia"/>
-              </w:rPr>
-            </w:pPr>
             <w:r>
               <w:rPr>
                 <w:rFonts w:hint="eastAsia"/>
@@ -1383,12 +1366,7 @@
               <w:t xml:space="preserve">2. 각자 </w:t>
             </w:r>
             <w:r>
-              <w:t>d</w:t>
-            </w:r>
-            <w:bookmarkStart w:id="0" w:name="_GoBack"/>
-            <w:bookmarkEnd w:id="0"/>
-            <w:r>
-              <w:t xml:space="preserve">jango </w:t>
+              <w:t xml:space="preserve">django </w:t>
             </w:r>
             <w:r>
               <w:rPr>
@@ -1483,6 +1461,8 @@
           <w:szCs w:val="36"/>
         </w:rPr>
       </w:pPr>
+      <w:bookmarkStart w:id="0" w:name="_GoBack"/>
+      <w:bookmarkEnd w:id="0"/>
     </w:p>
     <w:sectPr>
       <w:pgSz w:w="11906" w:h="16838"/>
